--- a/trunk/SMA - Software Measurement & Analysis/Assignment-08/SMA-SonDang-Ass08-Kit/SMA-SonDang-Ass08-Ver0.1.docx
+++ b/trunk/SMA - Software Measurement & Analysis/Assignment-08/SMA-SonDang-Ass08-Kit/SMA-SonDang-Ass08-Ver0.1.docx
@@ -35,14 +35,23 @@
           <w:sz w:val="36"/>
           <w:szCs w:val="40"/>
         </w:rPr>
-        <w:t xml:space="preserve"> 8 </w:t>
-      </w:r>
+        <w:t xml:space="preserve"> </w:t>
+      </w:r>
+      <w:proofErr w:type="gramStart"/>
       <w:r>
         <w:rPr>
           <w:b/>
           <w:sz w:val="36"/>
           <w:szCs w:val="40"/>
         </w:rPr>
+        <w:t xml:space="preserve">8 </w:t>
+      </w:r>
+      <w:r>
+        <w:rPr>
+          <w:b/>
+          <w:sz w:val="36"/>
+          <w:szCs w:val="40"/>
+        </w:rPr>
         <w:t xml:space="preserve"> </w:t>
       </w:r>
       <w:r>
@@ -51,7 +60,16 @@
           <w:sz w:val="44"/>
           <w:szCs w:val="40"/>
         </w:rPr>
-        <w:t>Earned value management</w:t>
+        <w:t>Earned</w:t>
+      </w:r>
+      <w:proofErr w:type="gramEnd"/>
+      <w:r>
+        <w:rPr>
+          <w:b/>
+          <w:sz w:val="44"/>
+          <w:szCs w:val="40"/>
+        </w:rPr>
+        <w:t xml:space="preserve"> value management</w:t>
       </w:r>
       <w:r>
         <w:rPr>
@@ -70,6 +88,7 @@
           <w:szCs w:val="40"/>
         </w:rPr>
       </w:pPr>
+      <w:proofErr w:type="gramStart"/>
       <w:r>
         <w:rPr>
           <w:sz w:val="24"/>
@@ -77,6 +96,7 @@
         </w:rPr>
         <w:t>Version 0.1.</w:t>
       </w:r>
+      <w:proofErr w:type="gramEnd"/>
     </w:p>
     <w:p>
       <w:pPr>
@@ -197,16 +217,6 @@
     </w:p>
     <w:p>
       <w:pPr>
-        <w:ind w:left="-630"/>
-        <w:rPr>
-          <w:sz w:val="40"/>
-          <w:szCs w:val="40"/>
-        </w:rPr>
-      </w:pPr>
-    </w:p>
-    <w:p>
-      <w:pPr>
-        <w:ind w:left="-630"/>
         <w:rPr>
           <w:sz w:val="40"/>
           <w:szCs w:val="40"/>
@@ -232,8 +242,19 @@
           <w:sz w:val="40"/>
           <w:szCs w:val="40"/>
         </w:rPr>
-        <w:t>What is the EVM ?</w:t>
-      </w:r>
+        <w:lastRenderedPageBreak/>
+        <w:t xml:space="preserve">What is the </w:t>
+      </w:r>
+      <w:proofErr w:type="gramStart"/>
+      <w:r>
+        <w:rPr>
+          <w:b/>
+          <w:sz w:val="40"/>
+          <w:szCs w:val="40"/>
+        </w:rPr>
+        <w:t>EVM ?</w:t>
+      </w:r>
+      <w:proofErr w:type="gramEnd"/>
     </w:p>
     <w:p>
       <w:pPr>
@@ -625,7 +646,6 @@
           <w:sz w:val="28"/>
           <w:szCs w:val="26"/>
         </w:rPr>
-        <w:lastRenderedPageBreak/>
         <w:drawing>
           <wp:inline distT="0" distB="0" distL="0" distR="0">
             <wp:extent cx="6391275" cy="2381250"/>
@@ -644,7 +664,7 @@
                     </pic:cNvPicPr>
                   </pic:nvPicPr>
                   <pic:blipFill>
-                    <a:blip r:embed="rId7"/>
+                    <a:blip r:embed="rId7" cstate="print"/>
                     <a:srcRect/>
                     <a:stretch>
                       <a:fillRect/>
@@ -699,6 +719,7 @@
           <w:sz w:val="28"/>
           <w:szCs w:val="26"/>
         </w:rPr>
+        <w:lastRenderedPageBreak/>
         <w:t>S</w:t>
       </w:r>
       <w:r>
@@ -884,7 +905,25 @@
           <w:sz w:val="26"/>
           <w:szCs w:val="26"/>
         </w:rPr>
-        <w:t>(source Wikipedia) I have not enough time to do fully document so, you know.</w:t>
+        <w:t>(</w:t>
+      </w:r>
+      <w:proofErr w:type="gramStart"/>
+      <w:r>
+        <w:rPr>
+          <w:i/>
+          <w:sz w:val="26"/>
+          <w:szCs w:val="26"/>
+        </w:rPr>
+        <w:t>source</w:t>
+      </w:r>
+      <w:proofErr w:type="gramEnd"/>
+      <w:r>
+        <w:rPr>
+          <w:i/>
+          <w:sz w:val="26"/>
+          <w:szCs w:val="26"/>
+        </w:rPr>
+        <w:t xml:space="preserve"> Wikipedia) I have not enough time to do fully document so, you know.</w:t>
       </w:r>
     </w:p>
     <w:sectPr>
@@ -901,7 +940,7 @@
 
 <file path=word/endnotes.xml><?xml version="1.0" encoding="utf-8"?>
 <w:endnotes xmlns:ve="http://schemas.openxmlformats.org/markup-compatibility/2006" xmlns:o="urn:schemas-microsoft-com:office:office" xmlns:r="http://schemas.openxmlformats.org/officeDocument/2006/relationships" xmlns:m="http://schemas.openxmlformats.org/officeDocument/2006/math" xmlns:v="urn:schemas-microsoft-com:vml" xmlns:wp="http://schemas.openxmlformats.org/drawingml/2006/wordprocessingDrawing" xmlns:w10="urn:schemas-microsoft-com:office:word" xmlns:w="http://schemas.openxmlformats.org/wordprocessingml/2006/main" xmlns:wne="http://schemas.microsoft.com/office/word/2006/wordml">
-  <w:endnote w:type="separator" w:id="0">
+  <w:endnote w:type="separator" w:id="-1">
     <w:p>
       <w:pPr>
         <w:spacing w:after="0" w:line="240" w:lineRule="auto"/>
@@ -911,7 +950,7 @@
       </w:r>
     </w:p>
   </w:endnote>
-  <w:endnote w:type="continuationSeparator" w:id="1">
+  <w:endnote w:type="continuationSeparator" w:id="0">
     <w:p>
       <w:pPr>
         <w:spacing w:after="0" w:line="240" w:lineRule="auto"/>
@@ -986,7 +1025,7 @@
 
 <file path=word/footnotes.xml><?xml version="1.0" encoding="utf-8"?>
 <w:footnotes xmlns:ve="http://schemas.openxmlformats.org/markup-compatibility/2006" xmlns:o="urn:schemas-microsoft-com:office:office" xmlns:r="http://schemas.openxmlformats.org/officeDocument/2006/relationships" xmlns:m="http://schemas.openxmlformats.org/officeDocument/2006/math" xmlns:v="urn:schemas-microsoft-com:vml" xmlns:wp="http://schemas.openxmlformats.org/drawingml/2006/wordprocessingDrawing" xmlns:w10="urn:schemas-microsoft-com:office:word" xmlns:w="http://schemas.openxmlformats.org/wordprocessingml/2006/main" xmlns:wne="http://schemas.microsoft.com/office/word/2006/wordml">
-  <w:footnote w:type="separator" w:id="0">
+  <w:footnote w:type="separator" w:id="-1">
     <w:p>
       <w:pPr>
         <w:spacing w:after="0" w:line="240" w:lineRule="auto"/>
@@ -996,7 +1035,7 @@
       </w:r>
     </w:p>
   </w:footnote>
-  <w:footnote w:type="continuationSeparator" w:id="1">
+  <w:footnote w:type="continuationSeparator" w:id="0">
     <w:p>
       <w:pPr>
         <w:spacing w:after="0" w:line="240" w:lineRule="auto"/>
@@ -1023,8 +1062,16 @@
       <w:rPr>
         <w:sz w:val="28"/>
       </w:rPr>
-      <w:t>SON dang huy</w:t>
+      <w:t xml:space="preserve">SON dang </w:t>
     </w:r>
+    <w:proofErr w:type="spellStart"/>
+    <w:r>
+      <w:rPr>
+        <w:sz w:val="28"/>
+      </w:rPr>
+      <w:t>huy</w:t>
+    </w:r>
+    <w:proofErr w:type="spellEnd"/>
   </w:p>
   <w:p>
     <w:pPr>
@@ -1523,6 +1570,7 @@
   <w:style w:type="paragraph" w:default="1" w:styleId="Normal">
     <w:name w:val="Normal"/>
     <w:qFormat/>
+    <w:rsid w:val="006E08D6"/>
   </w:style>
   <w:style w:type="character" w:default="1" w:styleId="DefaultParagraphFont">
     <w:name w:val="Default Paragraph Font"/>
